--- a/docs/DDv2_Sprints.docx
+++ b/docs/DDv2_Sprints.docx
@@ -172,7 +172,7 @@
           <w:rFonts w:ascii="Calibri" w:hAnsi="Calibri" w:cs="Calibri"/>
           <w:lang w:val="en"/>
         </w:rPr>
-        <w:t xml:space="preserve">open new </w:t>
+        <w:t>‘</w:t>
       </w:r>
       <w:bookmarkStart w:id="0" w:name="_GoBack"/>
       <w:bookmarkEnd w:id="0"/>
@@ -181,7 +181,97 @@
           <w:rFonts w:ascii="Calibri" w:hAnsi="Calibri" w:cs="Calibri"/>
           <w:lang w:val="en"/>
         </w:rPr>
+        <w:t>open new</w:t>
+      </w:r>
+      <w:r>
+        <w:rPr>
+          <w:rFonts w:ascii="Calibri" w:hAnsi="Calibri" w:cs="Calibri"/>
+          <w:lang w:val="en"/>
+        </w:rPr>
+        <w:t>’</w:t>
+      </w:r>
+      <w:r>
+        <w:rPr>
+          <w:rFonts w:ascii="Calibri" w:hAnsi="Calibri" w:cs="Calibri"/>
+          <w:lang w:val="en"/>
+        </w:rPr>
+        <w:t xml:space="preserve"> </w:t>
+      </w:r>
+      <w:r>
+        <w:rPr>
+          <w:rFonts w:ascii="Calibri" w:hAnsi="Calibri" w:cs="Calibri"/>
+          <w:lang w:val="en"/>
+        </w:rPr>
         <w:t>icon</w:t>
+      </w:r>
+      <w:r>
+        <w:rPr>
+          <w:rFonts w:ascii="Calibri" w:hAnsi="Calibri" w:cs="Calibri"/>
+          <w:lang w:val="en"/>
+        </w:rPr>
+        <w:t>:</w:t>
+      </w:r>
+    </w:p>
+    <w:p>
+      <w:pPr>
+        <w:pStyle w:val="ListParagraph"/>
+        <w:autoSpaceDE w:val="0"/>
+        <w:autoSpaceDN w:val="0"/>
+        <w:adjustRightInd w:val="0"/>
+        <w:spacing w:after="200" w:line="276" w:lineRule="auto"/>
+        <w:ind w:left="1440"/>
+        <w:rPr>
+          <w:rFonts w:ascii="Calibri" w:hAnsi="Calibri" w:cs="Calibri"/>
+          <w:lang w:val="en"/>
+        </w:rPr>
+      </w:pPr>
+      <w:r>
+        <w:rPr>
+          <w:rFonts w:ascii="Calibri" w:hAnsi="Calibri" w:cs="Calibri"/>
+          <w:noProof/>
+          <w:lang w:val="en"/>
+        </w:rPr>
+        <w:drawing>
+          <wp:inline distT="0" distB="0" distL="0" distR="0">
+            <wp:extent cx="1905165" cy="640135"/>
+            <wp:effectExtent l="0" t="0" r="0" b="7620"/>
+            <wp:docPr id="2" name="Picture 2"/>
+            <wp:cNvGraphicFramePr>
+              <a:graphicFrameLocks xmlns:a="http://schemas.openxmlformats.org/drawingml/2006/main" noChangeAspect="1"/>
+            </wp:cNvGraphicFramePr>
+            <a:graphic xmlns:a="http://schemas.openxmlformats.org/drawingml/2006/main">
+              <a:graphicData uri="http://schemas.openxmlformats.org/drawingml/2006/picture">
+                <pic:pic xmlns:pic="http://schemas.openxmlformats.org/drawingml/2006/picture">
+                  <pic:nvPicPr>
+                    <pic:cNvPr id="2" name="Untitled.png"/>
+                    <pic:cNvPicPr/>
+                  </pic:nvPicPr>
+                  <pic:blipFill>
+                    <a:blip r:embed="rId5">
+                      <a:extLst>
+                        <a:ext uri="{28A0092B-C50C-407E-A947-70E740481C1C}">
+                          <a14:useLocalDpi xmlns:a14="http://schemas.microsoft.com/office/drawing/2010/main" val="0"/>
+                        </a:ext>
+                      </a:extLst>
+                    </a:blip>
+                    <a:stretch>
+                      <a:fillRect/>
+                    </a:stretch>
+                  </pic:blipFill>
+                  <pic:spPr>
+                    <a:xfrm>
+                      <a:off x="0" y="0"/>
+                      <a:ext cx="1905165" cy="640135"/>
+                    </a:xfrm>
+                    <a:prstGeom prst="rect">
+                      <a:avLst/>
+                    </a:prstGeom>
+                  </pic:spPr>
+                </pic:pic>
+              </a:graphicData>
+            </a:graphic>
+          </wp:inline>
+        </w:drawing>
       </w:r>
     </w:p>
     <w:p>
@@ -254,6 +344,128 @@
         </w:rPr>
         <w:t>Add link to planning tool under planning/ housing charts</w:t>
       </w:r>
+      <w:r>
+        <w:rPr>
+          <w:rFonts w:ascii="Calibri" w:hAnsi="Calibri" w:cs="Calibri"/>
+          <w:lang w:val="en"/>
+        </w:rPr>
+        <w:t xml:space="preserve"> descriptions</w:t>
+      </w:r>
+    </w:p>
+    <w:p>
+      <w:pPr>
+        <w:pStyle w:val="ListParagraph"/>
+        <w:numPr>
+          <w:ilvl w:val="0"/>
+          <w:numId w:val="1"/>
+        </w:numPr>
+        <w:autoSpaceDE w:val="0"/>
+        <w:autoSpaceDN w:val="0"/>
+        <w:adjustRightInd w:val="0"/>
+        <w:spacing w:after="200" w:line="276" w:lineRule="auto"/>
+        <w:rPr>
+          <w:rFonts w:ascii="Calibri" w:hAnsi="Calibri" w:cs="Calibri"/>
+          <w:lang w:val="en"/>
+        </w:rPr>
+      </w:pPr>
+      <w:r>
+        <w:rPr>
+          <w:rFonts w:ascii="Calibri" w:hAnsi="Calibri" w:cs="Calibri"/>
+          <w:lang w:val="en"/>
+        </w:rPr>
+        <w:t>Chart legends spilling over:</w:t>
+      </w:r>
+    </w:p>
+    <w:p>
+      <w:pPr>
+        <w:pStyle w:val="ListParagraph"/>
+        <w:autoSpaceDE w:val="0"/>
+        <w:autoSpaceDN w:val="0"/>
+        <w:adjustRightInd w:val="0"/>
+        <w:spacing w:after="200" w:line="276" w:lineRule="auto"/>
+        <w:rPr>
+          <w:rFonts w:ascii="Calibri" w:hAnsi="Calibri" w:cs="Calibri"/>
+          <w:lang w:val="en"/>
+        </w:rPr>
+      </w:pPr>
+      <w:r>
+        <w:rPr>
+          <w:rFonts w:ascii="Calibri" w:hAnsi="Calibri" w:cs="Calibri"/>
+          <w:noProof/>
+          <w:lang w:val="en"/>
+        </w:rPr>
+        <w:drawing>
+          <wp:inline distT="0" distB="0" distL="0" distR="0">
+            <wp:extent cx="2606266" cy="1798476"/>
+            <wp:effectExtent l="0" t="0" r="3810" b="0"/>
+            <wp:docPr id="1" name="Picture 1"/>
+            <wp:cNvGraphicFramePr>
+              <a:graphicFrameLocks xmlns:a="http://schemas.openxmlformats.org/drawingml/2006/main" noChangeAspect="1"/>
+            </wp:cNvGraphicFramePr>
+            <a:graphic xmlns:a="http://schemas.openxmlformats.org/drawingml/2006/main">
+              <a:graphicData uri="http://schemas.openxmlformats.org/drawingml/2006/picture">
+                <pic:pic xmlns:pic="http://schemas.openxmlformats.org/drawingml/2006/picture">
+                  <pic:nvPicPr>
+                    <pic:cNvPr id="1" name="Untitled.png"/>
+                    <pic:cNvPicPr/>
+                  </pic:nvPicPr>
+                  <pic:blipFill>
+                    <a:blip r:embed="rId6">
+                      <a:extLst>
+                        <a:ext uri="{28A0092B-C50C-407E-A947-70E740481C1C}">
+                          <a14:useLocalDpi xmlns:a14="http://schemas.microsoft.com/office/drawing/2010/main" val="0"/>
+                        </a:ext>
+                      </a:extLst>
+                    </a:blip>
+                    <a:stretch>
+                      <a:fillRect/>
+                    </a:stretch>
+                  </pic:blipFill>
+                  <pic:spPr>
+                    <a:xfrm>
+                      <a:off x="0" y="0"/>
+                      <a:ext cx="2606266" cy="1798476"/>
+                    </a:xfrm>
+                    <a:prstGeom prst="rect">
+                      <a:avLst/>
+                    </a:prstGeom>
+                  </pic:spPr>
+                </pic:pic>
+              </a:graphicData>
+            </a:graphic>
+          </wp:inline>
+        </w:drawing>
+      </w:r>
+    </w:p>
+    <w:p>
+      <w:pPr>
+        <w:pStyle w:val="ListParagraph"/>
+        <w:numPr>
+          <w:ilvl w:val="0"/>
+          <w:numId w:val="1"/>
+        </w:numPr>
+        <w:autoSpaceDE w:val="0"/>
+        <w:autoSpaceDN w:val="0"/>
+        <w:adjustRightInd w:val="0"/>
+        <w:spacing w:after="200" w:line="276" w:lineRule="auto"/>
+        <w:rPr>
+          <w:rFonts w:ascii="Calibri" w:hAnsi="Calibri" w:cs="Calibri"/>
+          <w:lang w:val="en"/>
+        </w:rPr>
+      </w:pPr>
+    </w:p>
+    <w:p>
+      <w:pPr>
+        <w:pStyle w:val="ListParagraph"/>
+        <w:autoSpaceDE w:val="0"/>
+        <w:autoSpaceDN w:val="0"/>
+        <w:adjustRightInd w:val="0"/>
+        <w:spacing w:after="200" w:line="276" w:lineRule="auto"/>
+        <w:rPr>
+          <w:rFonts w:ascii="Calibri" w:hAnsi="Calibri" w:cs="Calibri"/>
+          <w:lang w:val="en"/>
+        </w:rPr>
+      </w:pPr>
     </w:p>
     <w:p>
       <w:pPr>

--- a/docs/DDv2_Sprints.docx
+++ b/docs/DDv2_Sprints.docx
@@ -51,13 +51,7 @@
         <w:rPr>
           <w:lang w:val="en"/>
         </w:rPr>
-        <w:t xml:space="preserve">Starting </w:t>
-      </w:r>
-      <w:r>
-        <w:rPr>
-          <w:lang w:val="en"/>
-        </w:rPr>
-        <w:t>07_11_18</w:t>
+        <w:t>Starting 07_11_18</w:t>
       </w:r>
     </w:p>
     <w:p>
@@ -79,14 +73,7 @@
           <w:rFonts w:ascii="Calibri" w:hAnsi="Calibri" w:cs="Calibri"/>
           <w:lang w:val="en"/>
         </w:rPr>
-        <w:t>hemes page</w:t>
-      </w:r>
-      <w:r>
-        <w:rPr>
-          <w:rFonts w:ascii="Calibri" w:hAnsi="Calibri" w:cs="Calibri"/>
-          <w:lang w:val="en"/>
-        </w:rPr>
-        <w:t xml:space="preserve"> (all)</w:t>
+        <w:t>hemes page (all)</w:t>
       </w:r>
     </w:p>
     <w:p>
@@ -174,8 +161,6 @@
         </w:rPr>
         <w:t>‘</w:t>
       </w:r>
-      <w:bookmarkStart w:id="0" w:name="_GoBack"/>
-      <w:bookmarkEnd w:id="0"/>
       <w:r>
         <w:rPr>
           <w:rFonts w:ascii="Calibri" w:hAnsi="Calibri" w:cs="Calibri"/>
@@ -232,7 +217,7 @@
           <w:lang w:val="en"/>
         </w:rPr>
         <w:drawing>
-          <wp:inline distT="0" distB="0" distL="0" distR="0">
+          <wp:inline distT="0" distB="0" distL="0" distR="0" wp14:anchorId="0504C007" wp14:editId="2247862A">
             <wp:extent cx="1905165" cy="640135"/>
             <wp:effectExtent l="0" t="0" r="0" b="7620"/>
             <wp:docPr id="2" name="Picture 2"/>
@@ -395,7 +380,7 @@
           <w:lang w:val="en"/>
         </w:rPr>
         <w:drawing>
-          <wp:inline distT="0" distB="0" distL="0" distR="0">
+          <wp:inline distT="0" distB="0" distL="0" distR="0" wp14:anchorId="2CF2C6E3" wp14:editId="78C4ACD5">
             <wp:extent cx="2606266" cy="1798476"/>
             <wp:effectExtent l="0" t="0" r="3810" b="0"/>
             <wp:docPr id="1" name="Picture 1"/>
@@ -453,6 +438,190 @@
           <w:lang w:val="en"/>
         </w:rPr>
       </w:pPr>
+      <w:r>
+        <w:rPr>
+          <w:rFonts w:ascii="Calibri" w:hAnsi="Calibri" w:cs="Calibri"/>
+          <w:lang w:val="en"/>
+        </w:rPr>
+        <w:t>Missing chart “</w:t>
+      </w:r>
+      <w:r>
+        <w:rPr>
+          <w:lang w:val="en"/>
+        </w:rPr>
+        <w:t>Numbers by Employment Sector in Dublin</w:t>
+      </w:r>
+      <w:r>
+        <w:rPr>
+          <w:lang w:val="en"/>
+        </w:rPr>
+        <w:t>”</w:t>
+      </w:r>
+      <w:r>
+        <w:rPr>
+          <w:lang w:val="en"/>
+        </w:rPr>
+        <w:t xml:space="preserve"> – possible a treemapping chart.</w:t>
+      </w:r>
+      <w:bookmarkStart w:id="0" w:name="_GoBack"/>
+      <w:bookmarkEnd w:id="0"/>
+    </w:p>
+    <w:p>
+      <w:pPr>
+        <w:pStyle w:val="ListParagraph"/>
+        <w:numPr>
+          <w:ilvl w:val="0"/>
+          <w:numId w:val="1"/>
+        </w:numPr>
+        <w:autoSpaceDE w:val="0"/>
+        <w:autoSpaceDN w:val="0"/>
+        <w:adjustRightInd w:val="0"/>
+        <w:spacing w:after="200" w:line="276" w:lineRule="auto"/>
+        <w:rPr>
+          <w:rFonts w:ascii="Calibri" w:hAnsi="Calibri" w:cs="Calibri"/>
+          <w:lang w:val="en"/>
+        </w:rPr>
+      </w:pPr>
+      <w:r>
+        <w:rPr>
+          <w:rFonts w:ascii="Calibri" w:hAnsi="Calibri" w:cs="Calibri"/>
+          <w:lang w:val="en"/>
+        </w:rPr>
+        <w:t>Missing chart “</w:t>
+      </w:r>
+      <w:r>
+        <w:rPr>
+          <w:rFonts w:ascii="Calibri" w:hAnsi="Calibri" w:cs="Calibri"/>
+          <w:lang w:val="en"/>
+        </w:rPr>
+        <w:t>Females per 1000 Males in Dublin</w:t>
+      </w:r>
+      <w:r>
+        <w:rPr>
+          <w:rFonts w:ascii="Calibri" w:hAnsi="Calibri" w:cs="Calibri"/>
+          <w:lang w:val="en"/>
+        </w:rPr>
+        <w:t>” – think this should be dropped!</w:t>
+      </w:r>
+    </w:p>
+    <w:p>
+      <w:pPr>
+        <w:pStyle w:val="ListParagraph"/>
+        <w:numPr>
+          <w:ilvl w:val="0"/>
+          <w:numId w:val="1"/>
+        </w:numPr>
+        <w:autoSpaceDE w:val="0"/>
+        <w:autoSpaceDN w:val="0"/>
+        <w:adjustRightInd w:val="0"/>
+        <w:spacing w:after="200" w:line="276" w:lineRule="auto"/>
+        <w:rPr>
+          <w:rFonts w:ascii="Calibri" w:hAnsi="Calibri" w:cs="Calibri"/>
+          <w:lang w:val="en"/>
+        </w:rPr>
+      </w:pPr>
+      <w:r>
+        <w:rPr>
+          <w:rFonts w:ascii="Calibri" w:hAnsi="Calibri" w:cs="Calibri"/>
+          <w:lang w:val="en"/>
+        </w:rPr>
+        <w:t>Missing Chart “Age profile of Dublin and Ireland”</w:t>
+      </w:r>
+    </w:p>
+    <w:p>
+      <w:pPr>
+        <w:pStyle w:val="ListParagraph"/>
+        <w:numPr>
+          <w:ilvl w:val="0"/>
+          <w:numId w:val="1"/>
+        </w:numPr>
+        <w:autoSpaceDE w:val="0"/>
+        <w:autoSpaceDN w:val="0"/>
+        <w:adjustRightInd w:val="0"/>
+        <w:spacing w:after="200" w:line="276" w:lineRule="auto"/>
+        <w:rPr>
+          <w:rFonts w:ascii="Calibri" w:hAnsi="Calibri" w:cs="Calibri"/>
+          <w:lang w:val="en"/>
+        </w:rPr>
+      </w:pPr>
+      <w:r>
+        <w:rPr>
+          <w:rFonts w:ascii="Calibri" w:hAnsi="Calibri" w:cs="Calibri"/>
+          <w:lang w:val="en"/>
+        </w:rPr>
+        <w:t>Homeless Data needs to be added to housing section</w:t>
+      </w:r>
+    </w:p>
+    <w:p>
+      <w:pPr>
+        <w:pStyle w:val="ListParagraph"/>
+        <w:numPr>
+          <w:ilvl w:val="0"/>
+          <w:numId w:val="1"/>
+        </w:numPr>
+        <w:autoSpaceDE w:val="0"/>
+        <w:autoSpaceDN w:val="0"/>
+        <w:adjustRightInd w:val="0"/>
+        <w:spacing w:after="200" w:line="276" w:lineRule="auto"/>
+        <w:rPr>
+          <w:rFonts w:ascii="Calibri" w:hAnsi="Calibri" w:cs="Calibri"/>
+          <w:lang w:val="en"/>
+        </w:rPr>
+      </w:pPr>
+      <w:r>
+        <w:rPr>
+          <w:rFonts w:ascii="Calibri" w:hAnsi="Calibri" w:cs="Calibri"/>
+          <w:lang w:val="en"/>
+        </w:rPr>
+        <w:t>Tooltip missing from Grouped Bar Charts</w:t>
+      </w:r>
+    </w:p>
+    <w:p>
+      <w:pPr>
+        <w:pStyle w:val="Heading1"/>
+        <w:rPr>
+          <w:rFonts w:ascii="Calibri" w:hAnsi="Calibri" w:cs="Calibri"/>
+          <w:lang w:val="en"/>
+        </w:rPr>
+      </w:pPr>
+      <w:r>
+        <w:rPr>
+          <w:rFonts w:ascii="Calibri" w:hAnsi="Calibri" w:cs="Calibri"/>
+          <w:lang w:val="en"/>
+        </w:rPr>
+        <w:t>Landing</w:t>
+      </w:r>
+      <w:r>
+        <w:rPr>
+          <w:rFonts w:ascii="Calibri" w:hAnsi="Calibri" w:cs="Calibri"/>
+          <w:lang w:val="en"/>
+        </w:rPr>
+        <w:t xml:space="preserve"> page</w:t>
+      </w:r>
+    </w:p>
+    <w:p>
+      <w:pPr>
+        <w:pStyle w:val="ListParagraph"/>
+        <w:numPr>
+          <w:ilvl w:val="0"/>
+          <w:numId w:val="1"/>
+        </w:numPr>
+        <w:autoSpaceDE w:val="0"/>
+        <w:autoSpaceDN w:val="0"/>
+        <w:adjustRightInd w:val="0"/>
+        <w:spacing w:after="200" w:line="276" w:lineRule="auto"/>
+        <w:rPr>
+          <w:rFonts w:ascii="Calibri" w:hAnsi="Calibri" w:cs="Calibri"/>
+          <w:lang w:val="en"/>
+        </w:rPr>
+      </w:pPr>
+      <w:r>
+        <w:rPr>
+          <w:rFonts w:ascii="Calibri" w:hAnsi="Calibri" w:cs="Calibri"/>
+          <w:lang w:val="en"/>
+        </w:rPr>
+        <w:t>Update Historical data with Price index and a Homeless data set.</w:t>
+      </w:r>
     </w:p>
     <w:p>
       <w:pPr>
@@ -469,7 +638,12 @@
     </w:p>
     <w:p>
       <w:pPr>
-        <w:rPr>
+        <w:autoSpaceDE w:val="0"/>
+        <w:autoSpaceDN w:val="0"/>
+        <w:adjustRightInd w:val="0"/>
+        <w:spacing w:after="200" w:line="276" w:lineRule="auto"/>
+        <w:rPr>
+          <w:rFonts w:ascii="Calibri" w:hAnsi="Calibri" w:cs="Calibri"/>
           <w:lang w:val="en"/>
         </w:rPr>
       </w:pPr>
@@ -1024,6 +1198,29 @@
       <w:szCs w:val="32"/>
     </w:rPr>
   </w:style>
+  <w:style w:type="paragraph" w:styleId="Heading3">
+    <w:name w:val="heading 3"/>
+    <w:basedOn w:val="Normal"/>
+    <w:next w:val="Normal"/>
+    <w:link w:val="Heading3Char"/>
+    <w:uiPriority w:val="9"/>
+    <w:semiHidden/>
+    <w:unhideWhenUsed/>
+    <w:qFormat/>
+    <w:rsid w:val="002646CF"/>
+    <w:pPr>
+      <w:keepNext/>
+      <w:keepLines/>
+      <w:spacing w:before="40" w:after="0"/>
+      <w:outlineLvl w:val="2"/>
+    </w:pPr>
+    <w:rPr>
+      <w:rFonts w:asciiTheme="majorHAnsi" w:eastAsiaTheme="majorEastAsia" w:hAnsiTheme="majorHAnsi" w:cstheme="majorBidi"/>
+      <w:color w:val="1F3763" w:themeColor="accent1" w:themeShade="7F"/>
+      <w:sz w:val="24"/>
+      <w:szCs w:val="24"/>
+    </w:rPr>
+  </w:style>
   <w:style w:type="character" w:default="1" w:styleId="DefaultParagraphFont">
     <w:name w:val="Default Paragraph Font"/>
     <w:uiPriority w:val="1"/>
@@ -1138,6 +1335,20 @@
       <w:rFonts w:eastAsiaTheme="minorEastAsia"/>
       <w:color w:val="5A5A5A" w:themeColor="text1" w:themeTint="A5"/>
       <w:spacing w:val="15"/>
+    </w:rPr>
+  </w:style>
+  <w:style w:type="character" w:customStyle="1" w:styleId="Heading3Char">
+    <w:name w:val="Heading 3 Char"/>
+    <w:basedOn w:val="DefaultParagraphFont"/>
+    <w:link w:val="Heading3"/>
+    <w:uiPriority w:val="9"/>
+    <w:semiHidden/>
+    <w:rsid w:val="002646CF"/>
+    <w:rPr>
+      <w:rFonts w:asciiTheme="majorHAnsi" w:eastAsiaTheme="majorEastAsia" w:hAnsiTheme="majorHAnsi" w:cstheme="majorBidi"/>
+      <w:color w:val="1F3763" w:themeColor="accent1" w:themeShade="7F"/>
+      <w:sz w:val="24"/>
+      <w:szCs w:val="24"/>
     </w:rPr>
   </w:style>
 </w:styles>
